--- a/BesmelhAlshaalan_CV.docx
+++ b/BesmelhAlshaalan_CV.docx
@@ -1,6 +1,6 @@
 
 <file path=word/document.xml><?xml version="1.0" encoding="utf-8"?>
-<w:document xmlns:wpc="http://schemas.microsoft.com/office/word/2010/wordprocessingCanvas" xmlns:cx="http://schemas.microsoft.com/office/drawing/2014/chartex" xmlns:cx1="http://schemas.microsoft.com/office/drawing/2015/9/8/chartex" xmlns:cx2="http://schemas.microsoft.com/office/drawing/2015/10/21/chartex" xmlns:cx3="http://schemas.microsoft.com/office/drawing/2016/5/9/chartex" xmlns:cx4="http://schemas.microsoft.com/office/drawing/2016/5/10/chartex" xmlns:cx5="http://schemas.microsoft.com/office/drawing/2016/5/11/chartex" xmlns:cx6="http://schemas.microsoft.com/office/drawing/2016/5/12/chartex" xmlns:cx7="http://schemas.microsoft.com/office/drawing/2016/5/13/chartex" xmlns:cx8="http://schemas.microsoft.com/office/drawing/2016/5/14/chartex" xmlns:mc="http://schemas.openxmlformats.org/markup-compatibility/2006" xmlns:aink="http://schemas.microsoft.com/office/drawing/2016/ink" xmlns:am3d="http://schemas.microsoft.com/office/drawing/2017/model3d" xmlns:o="urn:schemas-microsoft-com:office:office" xmlns:oel="http://schemas.microsoft.com/office/2019/extlst" xmlns:r="http://schemas.openxmlformats.org/officeDocument/2006/relationships" xmlns:m="http://schemas.openxmlformats.org/officeDocument/2006/math" xmlns:v="urn:schemas-microsoft-com:vml" xmlns:wp14="http://schemas.microsoft.com/office/word/2010/wordprocessingDrawing" xmlns:wp="http://schemas.openxmlformats.org/drawingml/2006/wordprocessingDrawing" xmlns:w10="urn:schemas-microsoft-com:office:word" xmlns:w="http://schemas.openxmlformats.org/wordprocessingml/2006/main" xmlns:w14="http://schemas.microsoft.com/office/word/2010/wordml" xmlns:w15="http://schemas.microsoft.com/office/word/2012/wordml" xmlns:w16cex="http://schemas.microsoft.com/office/word/2018/wordml/cex" xmlns:w16cid="http://schemas.microsoft.com/office/word/2016/wordml/cid" xmlns:w16="http://schemas.microsoft.com/office/word/2018/wordml" xmlns:w16sdtdh="http://schemas.microsoft.com/office/word/2020/wordml/sdtdatahash" xmlns:w16se="http://schemas.microsoft.com/office/word/2015/wordml/symex" xmlns:wpg="http://schemas.microsoft.com/office/word/2010/wordprocessingGroup" xmlns:wpi="http://schemas.microsoft.com/office/word/2010/wordprocessingInk" xmlns:wne="http://schemas.microsoft.com/office/word/2006/wordml" xmlns:wps="http://schemas.microsoft.com/office/word/2010/wordprocessingShape" mc:Ignorable="w14 w15 w16se w16cid w16 w16cex w16sdtdh wp14">
+<w:document xmlns:wpc="http://schemas.microsoft.com/office/word/2010/wordprocessingCanvas" xmlns:cx="http://schemas.microsoft.com/office/drawing/2014/chartex" xmlns:cx1="http://schemas.microsoft.com/office/drawing/2015/9/8/chartex" xmlns:cx2="http://schemas.microsoft.com/office/drawing/2015/10/21/chartex" xmlns:cx3="http://schemas.microsoft.com/office/drawing/2016/5/9/chartex" xmlns:cx4="http://schemas.microsoft.com/office/drawing/2016/5/10/chartex" xmlns:cx5="http://schemas.microsoft.com/office/drawing/2016/5/11/chartex" xmlns:cx6="http://schemas.microsoft.com/office/drawing/2016/5/12/chartex" xmlns:cx7="http://schemas.microsoft.com/office/drawing/2016/5/13/chartex" xmlns:cx8="http://schemas.microsoft.com/office/drawing/2016/5/14/chartex" xmlns:mc="http://schemas.openxmlformats.org/markup-compatibility/2006" xmlns:aink="http://schemas.microsoft.com/office/drawing/2016/ink" xmlns:am3d="http://schemas.microsoft.com/office/drawing/2017/model3d" xmlns:o="urn:schemas-microsoft-com:office:office" xmlns:oel="http://schemas.microsoft.com/office/2019/extlst" xmlns:r="http://schemas.openxmlformats.org/officeDocument/2006/relationships" xmlns:m="http://schemas.openxmlformats.org/officeDocument/2006/math" xmlns:v="urn:schemas-microsoft-com:vml" xmlns:wp14="http://schemas.microsoft.com/office/word/2010/wordprocessingDrawing" xmlns:wp="http://schemas.openxmlformats.org/drawingml/2006/wordprocessingDrawing" xmlns:w10="urn:schemas-microsoft-com:office:word" xmlns:w="http://schemas.openxmlformats.org/wordprocessingml/2006/main" xmlns:w14="http://schemas.microsoft.com/office/word/2010/wordml" xmlns:w15="http://schemas.microsoft.com/office/word/2012/wordml" xmlns:w16cex="http://schemas.microsoft.com/office/word/2018/wordml/cex" xmlns:w16cid="http://schemas.microsoft.com/office/word/2016/wordml/cid" xmlns:w16="http://schemas.microsoft.com/office/word/2018/wordml" xmlns:w16du="http://schemas.microsoft.com/office/word/2023/wordml/word16du" xmlns:w16sdtdh="http://schemas.microsoft.com/office/word/2020/wordml/sdtdatahash" xmlns:w16se="http://schemas.microsoft.com/office/word/2015/wordml/symex" xmlns:wpg="http://schemas.microsoft.com/office/word/2010/wordprocessingGroup" xmlns:wpi="http://schemas.microsoft.com/office/word/2010/wordprocessingInk" xmlns:wne="http://schemas.microsoft.com/office/word/2006/wordml" xmlns:wps="http://schemas.microsoft.com/office/word/2010/wordprocessingShape" mc:Ignorable="w14 w15 w16se w16cid w16 w16cex w16sdtdh wp14">
   <w:body>
     <w:p>
       <w:pPr>
@@ -1042,21 +1042,21 @@
         <w:spacing w:before="34" w:after="0" w:line="240" w:lineRule="auto"/>
         <w:ind w:right="-20"/>
         <w:rPr>
-          <w:rFonts w:ascii="Cambria" w:eastAsia="Times New Roman" w:hAnsi="Cambria" w:cs="Times New Roman"/>
-          <w:b/>
-          <w:bCs/>
-          <w:sz w:val="21"/>
-          <w:szCs w:val="21"/>
-        </w:rPr>
-      </w:pPr>
-      <w:r>
-        <w:rPr>
-          <w:rFonts w:ascii="Cambria" w:eastAsia="Times New Roman" w:hAnsi="Cambria" w:cs="Times New Roman"/>
+          <w:rFonts w:ascii="Cambria" w:eastAsia="Times New Roman" w:hAnsi="Cambria"/>
           <w:i/>
           <w:iCs/>
           <w:sz w:val="21"/>
           <w:szCs w:val="21"/>
         </w:rPr>
+      </w:pPr>
+      <w:r>
+        <w:rPr>
+          <w:rFonts w:ascii="Cambria" w:eastAsia="Times New Roman" w:hAnsi="Cambria" w:cs="Times New Roman"/>
+          <w:i/>
+          <w:iCs/>
+          <w:sz w:val="21"/>
+          <w:szCs w:val="21"/>
+        </w:rPr>
         <w:t>GPA: 3.</w:t>
       </w:r>
       <w:r>
@@ -1077,7 +1077,7 @@
           <w:sz w:val="21"/>
           <w:szCs w:val="21"/>
         </w:rPr>
-        <w:t>4</w:t>
+        <w:t>1</w:t>
       </w:r>
       <w:r>
         <w:rPr>
@@ -1105,161 +1105,37 @@
           <w:sz w:val="21"/>
           <w:szCs w:val="21"/>
         </w:rPr>
-        <w:t>Relevant courses</w:t>
-      </w:r>
-      <w:r>
-        <w:rPr>
-          <w:rFonts w:ascii="Cambria" w:eastAsia="Times New Roman" w:hAnsi="Cambria" w:cs="Times New Roman"/>
+        <w:t xml:space="preserve">Relevant </w:t>
+      </w:r>
+      <w:proofErr w:type="spellStart"/>
+      <w:r>
+        <w:rPr>
+          <w:rFonts w:ascii="Cambria" w:eastAsia="Times New Roman" w:hAnsi="Cambria" w:cs="Times New Roman"/>
+          <w:sz w:val="21"/>
+          <w:szCs w:val="21"/>
+        </w:rPr>
+        <w:t>courses</w:t>
+      </w:r>
+      <w:r>
+        <w:rPr>
+          <w:rFonts w:ascii="Cambria" w:eastAsia="Times New Roman" w:hAnsi="Cambria"/>
           <w:i/>
           <w:iCs/>
           <w:sz w:val="21"/>
           <w:szCs w:val="21"/>
         </w:rPr>
-        <w:t>: Intro to A.I</w:t>
-      </w:r>
-      <w:r>
-        <w:rPr>
-          <w:rFonts w:ascii="Cambria" w:eastAsia="Times New Roman" w:hAnsi="Cambria" w:cs="Times New Roman"/>
+        <w:t>Intro</w:t>
+      </w:r>
+      <w:proofErr w:type="spellEnd"/>
+      <w:r>
+        <w:rPr>
+          <w:rFonts w:ascii="Cambria" w:eastAsia="Times New Roman" w:hAnsi="Cambria"/>
           <w:i/>
           <w:iCs/>
           <w:sz w:val="21"/>
           <w:szCs w:val="21"/>
         </w:rPr>
-        <w:t>.</w:t>
-      </w:r>
-      <w:r>
-        <w:rPr>
-          <w:rFonts w:ascii="Cambria" w:eastAsia="Times New Roman" w:hAnsi="Cambria" w:cs="Times New Roman"/>
-          <w:i/>
-          <w:iCs/>
-          <w:sz w:val="21"/>
-          <w:szCs w:val="21"/>
-        </w:rPr>
-        <w:t>,</w:t>
-      </w:r>
-      <w:r>
-        <w:rPr>
-          <w:rFonts w:ascii="Cambria" w:eastAsia="Times New Roman" w:hAnsi="Cambria" w:cs="Times New Roman"/>
-          <w:i/>
-          <w:iCs/>
-          <w:sz w:val="21"/>
-          <w:szCs w:val="21"/>
-        </w:rPr>
-        <w:t xml:space="preserve"> AI/VR Interaction Design,</w:t>
-      </w:r>
-      <w:r>
-        <w:rPr>
-          <w:rFonts w:ascii="Cambria" w:eastAsia="Times New Roman" w:hAnsi="Cambria" w:cs="Times New Roman"/>
-          <w:i/>
-          <w:iCs/>
-          <w:sz w:val="21"/>
-          <w:szCs w:val="21"/>
-        </w:rPr>
-        <w:t xml:space="preserve"> Intro to HCI,</w:t>
-      </w:r>
-      <w:r>
-        <w:rPr>
-          <w:rFonts w:ascii="Cambria" w:eastAsia="Times New Roman" w:hAnsi="Cambria" w:cs="Times New Roman"/>
-          <w:sz w:val="21"/>
-          <w:szCs w:val="21"/>
-        </w:rPr>
-        <w:t xml:space="preserve"> </w:t>
-      </w:r>
-      <w:r>
-        <w:rPr>
-          <w:rFonts w:ascii="Cambria" w:eastAsia="Times New Roman" w:hAnsi="Cambria" w:cs="Times New Roman"/>
-          <w:i/>
-          <w:iCs/>
-          <w:sz w:val="21"/>
-          <w:szCs w:val="21"/>
-        </w:rPr>
-        <w:t>Computational Statistics</w:t>
-      </w:r>
-      <w:r>
-        <w:rPr>
-          <w:rFonts w:ascii="Cambria" w:eastAsia="Times New Roman" w:hAnsi="Cambria" w:cs="Times New Roman"/>
-          <w:sz w:val="21"/>
-          <w:szCs w:val="21"/>
-        </w:rPr>
-        <w:t>,</w:t>
-      </w:r>
-      <w:r>
-        <w:rPr>
-          <w:rFonts w:ascii="Cambria" w:eastAsia="Times New Roman" w:hAnsi="Cambria" w:cs="Times New Roman"/>
-          <w:i/>
-          <w:iCs/>
-          <w:sz w:val="21"/>
-          <w:szCs w:val="21"/>
-        </w:rPr>
-        <w:t xml:space="preserve"> Data Structures </w:t>
-      </w:r>
-      <w:r>
-        <w:rPr>
-          <w:rFonts w:ascii="Cambria" w:eastAsia="Times New Roman" w:hAnsi="Cambria" w:cs="Times New Roman"/>
-          <w:i/>
-          <w:iCs/>
-          <w:sz w:val="21"/>
-          <w:szCs w:val="21"/>
-        </w:rPr>
-        <w:t>&amp;</w:t>
-      </w:r>
-      <w:r>
-        <w:rPr>
-          <w:rFonts w:ascii="Cambria" w:eastAsia="Times New Roman" w:hAnsi="Cambria" w:cs="Times New Roman"/>
-          <w:i/>
-          <w:iCs/>
-          <w:sz w:val="21"/>
-          <w:szCs w:val="21"/>
-        </w:rPr>
-        <w:t xml:space="preserve"> Algorithms</w:t>
-      </w:r>
-      <w:r>
-        <w:rPr>
-          <w:rFonts w:ascii="Cambria" w:eastAsia="Times New Roman" w:hAnsi="Cambria" w:cs="Times New Roman"/>
-          <w:i/>
-          <w:iCs/>
-          <w:sz w:val="21"/>
-          <w:szCs w:val="21"/>
-        </w:rPr>
-        <w:t>,</w:t>
-      </w:r>
-      <w:r>
-        <w:rPr>
-          <w:rFonts w:ascii="Cambria" w:eastAsia="Times New Roman" w:hAnsi="Cambria" w:cs="Times New Roman"/>
-          <w:sz w:val="21"/>
-          <w:szCs w:val="21"/>
-        </w:rPr>
-        <w:t xml:space="preserve"> </w:t>
-      </w:r>
-      <w:r>
-        <w:rPr>
-          <w:rFonts w:ascii="Cambria" w:eastAsia="Times New Roman" w:hAnsi="Cambria" w:cs="Times New Roman"/>
-          <w:i/>
-          <w:iCs/>
-          <w:sz w:val="21"/>
-          <w:szCs w:val="21"/>
-        </w:rPr>
-        <w:t>Linear Algebra</w:t>
-      </w:r>
-      <w:r>
-        <w:rPr>
-          <w:rFonts w:ascii="Cambria" w:eastAsia="Times New Roman" w:hAnsi="Cambria" w:cs="Times New Roman"/>
-          <w:i/>
-          <w:iCs/>
-          <w:sz w:val="21"/>
-          <w:szCs w:val="21"/>
-        </w:rPr>
-        <w:t>, Calculus</w:t>
-      </w:r>
-      <w:r>
-        <w:rPr>
-          <w:rFonts w:ascii="Cambria" w:eastAsia="Times New Roman" w:hAnsi="Cambria" w:cs="Times New Roman"/>
-          <w:i/>
-          <w:iCs/>
-          <w:sz w:val="21"/>
-          <w:szCs w:val="21"/>
-        </w:rPr>
-        <w:t>, Mobile App Development (iOS)</w:t>
+        <w:t xml:space="preserve"> to A.I., AR/VR Interaction Design, Machine Vision, Intro to HCI, Computational Statistics, Data Structures &amp; Algorithms, Linear Algebra, Calculus, Mobile App Development (iOS) </w:t>
       </w:r>
     </w:p>
     <w:p>
@@ -6267,7 +6143,7 @@
 </file>
 
 <file path=word/endnotes.xml><?xml version="1.0" encoding="utf-8"?>
-<w:endnotes xmlns:wpc="http://schemas.microsoft.com/office/word/2010/wordprocessingCanvas" xmlns:cx="http://schemas.microsoft.com/office/drawing/2014/chartex" xmlns:cx1="http://schemas.microsoft.com/office/drawing/2015/9/8/chartex" xmlns:cx2="http://schemas.microsoft.com/office/drawing/2015/10/21/chartex" xmlns:cx3="http://schemas.microsoft.com/office/drawing/2016/5/9/chartex" xmlns:cx4="http://schemas.microsoft.com/office/drawing/2016/5/10/chartex" xmlns:cx5="http://schemas.microsoft.com/office/drawing/2016/5/11/chartex" xmlns:cx6="http://schemas.microsoft.com/office/drawing/2016/5/12/chartex" xmlns:cx7="http://schemas.microsoft.com/office/drawing/2016/5/13/chartex" xmlns:cx8="http://schemas.microsoft.com/office/drawing/2016/5/14/chartex" xmlns:mc="http://schemas.openxmlformats.org/markup-compatibility/2006" xmlns:aink="http://schemas.microsoft.com/office/drawing/2016/ink" xmlns:am3d="http://schemas.microsoft.com/office/drawing/2017/model3d" xmlns:o="urn:schemas-microsoft-com:office:office" xmlns:oel="http://schemas.microsoft.com/office/2019/extlst" xmlns:r="http://schemas.openxmlformats.org/officeDocument/2006/relationships" xmlns:m="http://schemas.openxmlformats.org/officeDocument/2006/math" xmlns:v="urn:schemas-microsoft-com:vml" xmlns:wp14="http://schemas.microsoft.com/office/word/2010/wordprocessingDrawing" xmlns:wp="http://schemas.openxmlformats.org/drawingml/2006/wordprocessingDrawing" xmlns:w10="urn:schemas-microsoft-com:office:word" xmlns:w="http://schemas.openxmlformats.org/wordprocessingml/2006/main" xmlns:w14="http://schemas.microsoft.com/office/word/2010/wordml" xmlns:w15="http://schemas.microsoft.com/office/word/2012/wordml" xmlns:w16cex="http://schemas.microsoft.com/office/word/2018/wordml/cex" xmlns:w16cid="http://schemas.microsoft.com/office/word/2016/wordml/cid" xmlns:w16="http://schemas.microsoft.com/office/word/2018/wordml" xmlns:w16sdtdh="http://schemas.microsoft.com/office/word/2020/wordml/sdtdatahash" xmlns:w16se="http://schemas.microsoft.com/office/word/2015/wordml/symex" xmlns:wpg="http://schemas.microsoft.com/office/word/2010/wordprocessingGroup" xmlns:wpi="http://schemas.microsoft.com/office/word/2010/wordprocessingInk" xmlns:wne="http://schemas.microsoft.com/office/word/2006/wordml" xmlns:wps="http://schemas.microsoft.com/office/word/2010/wordprocessingShape" mc:Ignorable="w14 w15 w16se w16cid w16 w16cex w16sdtdh wp14">
+<w:endnotes xmlns:wpc="http://schemas.microsoft.com/office/word/2010/wordprocessingCanvas" xmlns:cx="http://schemas.microsoft.com/office/drawing/2014/chartex" xmlns:cx1="http://schemas.microsoft.com/office/drawing/2015/9/8/chartex" xmlns:cx2="http://schemas.microsoft.com/office/drawing/2015/10/21/chartex" xmlns:cx3="http://schemas.microsoft.com/office/drawing/2016/5/9/chartex" xmlns:cx4="http://schemas.microsoft.com/office/drawing/2016/5/10/chartex" xmlns:cx5="http://schemas.microsoft.com/office/drawing/2016/5/11/chartex" xmlns:cx6="http://schemas.microsoft.com/office/drawing/2016/5/12/chartex" xmlns:cx7="http://schemas.microsoft.com/office/drawing/2016/5/13/chartex" xmlns:cx8="http://schemas.microsoft.com/office/drawing/2016/5/14/chartex" xmlns:mc="http://schemas.openxmlformats.org/markup-compatibility/2006" xmlns:aink="http://schemas.microsoft.com/office/drawing/2016/ink" xmlns:am3d="http://schemas.microsoft.com/office/drawing/2017/model3d" xmlns:o="urn:schemas-microsoft-com:office:office" xmlns:oel="http://schemas.microsoft.com/office/2019/extlst" xmlns:r="http://schemas.openxmlformats.org/officeDocument/2006/relationships" xmlns:m="http://schemas.openxmlformats.org/officeDocument/2006/math" xmlns:v="urn:schemas-microsoft-com:vml" xmlns:wp14="http://schemas.microsoft.com/office/word/2010/wordprocessingDrawing" xmlns:wp="http://schemas.openxmlformats.org/drawingml/2006/wordprocessingDrawing" xmlns:w10="urn:schemas-microsoft-com:office:word" xmlns:w="http://schemas.openxmlformats.org/wordprocessingml/2006/main" xmlns:w14="http://schemas.microsoft.com/office/word/2010/wordml" xmlns:w15="http://schemas.microsoft.com/office/word/2012/wordml" xmlns:w16cex="http://schemas.microsoft.com/office/word/2018/wordml/cex" xmlns:w16cid="http://schemas.microsoft.com/office/word/2016/wordml/cid" xmlns:w16="http://schemas.microsoft.com/office/word/2018/wordml" xmlns:w16du="http://schemas.microsoft.com/office/word/2023/wordml/word16du" xmlns:w16sdtdh="http://schemas.microsoft.com/office/word/2020/wordml/sdtdatahash" xmlns:w16se="http://schemas.microsoft.com/office/word/2015/wordml/symex" xmlns:wpg="http://schemas.microsoft.com/office/word/2010/wordprocessingGroup" xmlns:wpi="http://schemas.microsoft.com/office/word/2010/wordprocessingInk" xmlns:wne="http://schemas.microsoft.com/office/word/2006/wordml" xmlns:wps="http://schemas.microsoft.com/office/word/2010/wordprocessingShape" mc:Ignorable="w14 w15 w16se w16cid w16 w16cex w16sdtdh wp14">
   <w:endnote w:type="separator" w:id="-1">
     <w:p>
       <w:pPr>
@@ -6292,7 +6168,7 @@
 </file>
 
 <file path=word/footnotes.xml><?xml version="1.0" encoding="utf-8"?>
-<w:footnotes xmlns:wpc="http://schemas.microsoft.com/office/word/2010/wordprocessingCanvas" xmlns:cx="http://schemas.microsoft.com/office/drawing/2014/chartex" xmlns:cx1="http://schemas.microsoft.com/office/drawing/2015/9/8/chartex" xmlns:cx2="http://schemas.microsoft.com/office/drawing/2015/10/21/chartex" xmlns:cx3="http://schemas.microsoft.com/office/drawing/2016/5/9/chartex" xmlns:cx4="http://schemas.microsoft.com/office/drawing/2016/5/10/chartex" xmlns:cx5="http://schemas.microsoft.com/office/drawing/2016/5/11/chartex" xmlns:cx6="http://schemas.microsoft.com/office/drawing/2016/5/12/chartex" xmlns:cx7="http://schemas.microsoft.com/office/drawing/2016/5/13/chartex" xmlns:cx8="http://schemas.microsoft.com/office/drawing/2016/5/14/chartex" xmlns:mc="http://schemas.openxmlformats.org/markup-compatibility/2006" xmlns:aink="http://schemas.microsoft.com/office/drawing/2016/ink" xmlns:am3d="http://schemas.microsoft.com/office/drawing/2017/model3d" xmlns:o="urn:schemas-microsoft-com:office:office" xmlns:oel="http://schemas.microsoft.com/office/2019/extlst" xmlns:r="http://schemas.openxmlformats.org/officeDocument/2006/relationships" xmlns:m="http://schemas.openxmlformats.org/officeDocument/2006/math" xmlns:v="urn:schemas-microsoft-com:vml" xmlns:wp14="http://schemas.microsoft.com/office/word/2010/wordprocessingDrawing" xmlns:wp="http://schemas.openxmlformats.org/drawingml/2006/wordprocessingDrawing" xmlns:w10="urn:schemas-microsoft-com:office:word" xmlns:w="http://schemas.openxmlformats.org/wordprocessingml/2006/main" xmlns:w14="http://schemas.microsoft.com/office/word/2010/wordml" xmlns:w15="http://schemas.microsoft.com/office/word/2012/wordml" xmlns:w16cex="http://schemas.microsoft.com/office/word/2018/wordml/cex" xmlns:w16cid="http://schemas.microsoft.com/office/word/2016/wordml/cid" xmlns:w16="http://schemas.microsoft.com/office/word/2018/wordml" xmlns:w16sdtdh="http://schemas.microsoft.com/office/word/2020/wordml/sdtdatahash" xmlns:w16se="http://schemas.microsoft.com/office/word/2015/wordml/symex" xmlns:wpg="http://schemas.microsoft.com/office/word/2010/wordprocessingGroup" xmlns:wpi="http://schemas.microsoft.com/office/word/2010/wordprocessingInk" xmlns:wne="http://schemas.microsoft.com/office/word/2006/wordml" xmlns:wps="http://schemas.microsoft.com/office/word/2010/wordprocessingShape" mc:Ignorable="w14 w15 w16se w16cid w16 w16cex w16sdtdh wp14">
+<w:footnotes xmlns:wpc="http://schemas.microsoft.com/office/word/2010/wordprocessingCanvas" xmlns:cx="http://schemas.microsoft.com/office/drawing/2014/chartex" xmlns:cx1="http://schemas.microsoft.com/office/drawing/2015/9/8/chartex" xmlns:cx2="http://schemas.microsoft.com/office/drawing/2015/10/21/chartex" xmlns:cx3="http://schemas.microsoft.com/office/drawing/2016/5/9/chartex" xmlns:cx4="http://schemas.microsoft.com/office/drawing/2016/5/10/chartex" xmlns:cx5="http://schemas.microsoft.com/office/drawing/2016/5/11/chartex" xmlns:cx6="http://schemas.microsoft.com/office/drawing/2016/5/12/chartex" xmlns:cx7="http://schemas.microsoft.com/office/drawing/2016/5/13/chartex" xmlns:cx8="http://schemas.microsoft.com/office/drawing/2016/5/14/chartex" xmlns:mc="http://schemas.openxmlformats.org/markup-compatibility/2006" xmlns:aink="http://schemas.microsoft.com/office/drawing/2016/ink" xmlns:am3d="http://schemas.microsoft.com/office/drawing/2017/model3d" xmlns:o="urn:schemas-microsoft-com:office:office" xmlns:oel="http://schemas.microsoft.com/office/2019/extlst" xmlns:r="http://schemas.openxmlformats.org/officeDocument/2006/relationships" xmlns:m="http://schemas.openxmlformats.org/officeDocument/2006/math" xmlns:v="urn:schemas-microsoft-com:vml" xmlns:wp14="http://schemas.microsoft.com/office/word/2010/wordprocessingDrawing" xmlns:wp="http://schemas.openxmlformats.org/drawingml/2006/wordprocessingDrawing" xmlns:w10="urn:schemas-microsoft-com:office:word" xmlns:w="http://schemas.openxmlformats.org/wordprocessingml/2006/main" xmlns:w14="http://schemas.microsoft.com/office/word/2010/wordml" xmlns:w15="http://schemas.microsoft.com/office/word/2012/wordml" xmlns:w16cex="http://schemas.microsoft.com/office/word/2018/wordml/cex" xmlns:w16cid="http://schemas.microsoft.com/office/word/2016/wordml/cid" xmlns:w16="http://schemas.microsoft.com/office/word/2018/wordml" xmlns:w16du="http://schemas.microsoft.com/office/word/2023/wordml/word16du" xmlns:w16sdtdh="http://schemas.microsoft.com/office/word/2020/wordml/sdtdatahash" xmlns:w16se="http://schemas.microsoft.com/office/word/2015/wordml/symex" xmlns:wpg="http://schemas.microsoft.com/office/word/2010/wordprocessingGroup" xmlns:wpi="http://schemas.microsoft.com/office/word/2010/wordprocessingInk" xmlns:wne="http://schemas.microsoft.com/office/word/2006/wordml" xmlns:wps="http://schemas.microsoft.com/office/word/2010/wordprocessingShape" mc:Ignorable="w14 w15 w16se w16cid w16 w16cex w16sdtdh wp14">
   <w:footnote w:type="separator" w:id="-1">
     <w:p>
       <w:pPr>
@@ -6317,7 +6193,7 @@
 </file>
 
 <file path=word/header1.xml><?xml version="1.0" encoding="utf-8"?>
-<w:hdr xmlns:wpc="http://schemas.microsoft.com/office/word/2010/wordprocessingCanvas" xmlns:cx="http://schemas.microsoft.com/office/drawing/2014/chartex" xmlns:cx1="http://schemas.microsoft.com/office/drawing/2015/9/8/chartex" xmlns:cx2="http://schemas.microsoft.com/office/drawing/2015/10/21/chartex" xmlns:cx3="http://schemas.microsoft.com/office/drawing/2016/5/9/chartex" xmlns:cx4="http://schemas.microsoft.com/office/drawing/2016/5/10/chartex" xmlns:cx5="http://schemas.microsoft.com/office/drawing/2016/5/11/chartex" xmlns:cx6="http://schemas.microsoft.com/office/drawing/2016/5/12/chartex" xmlns:cx7="http://schemas.microsoft.com/office/drawing/2016/5/13/chartex" xmlns:cx8="http://schemas.microsoft.com/office/drawing/2016/5/14/chartex" xmlns:mc="http://schemas.openxmlformats.org/markup-compatibility/2006" xmlns:aink="http://schemas.microsoft.com/office/drawing/2016/ink" xmlns:am3d="http://schemas.microsoft.com/office/drawing/2017/model3d" xmlns:o="urn:schemas-microsoft-com:office:office" xmlns:oel="http://schemas.microsoft.com/office/2019/extlst" xmlns:r="http://schemas.openxmlformats.org/officeDocument/2006/relationships" xmlns:m="http://schemas.openxmlformats.org/officeDocument/2006/math" xmlns:v="urn:schemas-microsoft-com:vml" xmlns:wp14="http://schemas.microsoft.com/office/word/2010/wordprocessingDrawing" xmlns:wp="http://schemas.openxmlformats.org/drawingml/2006/wordprocessingDrawing" xmlns:w10="urn:schemas-microsoft-com:office:word" xmlns:w="http://schemas.openxmlformats.org/wordprocessingml/2006/main" xmlns:w14="http://schemas.microsoft.com/office/word/2010/wordml" xmlns:w15="http://schemas.microsoft.com/office/word/2012/wordml" xmlns:w16cex="http://schemas.microsoft.com/office/word/2018/wordml/cex" xmlns:w16cid="http://schemas.microsoft.com/office/word/2016/wordml/cid" xmlns:w16="http://schemas.microsoft.com/office/word/2018/wordml" xmlns:w16sdtdh="http://schemas.microsoft.com/office/word/2020/wordml/sdtdatahash" xmlns:w16se="http://schemas.microsoft.com/office/word/2015/wordml/symex" xmlns:wpg="http://schemas.microsoft.com/office/word/2010/wordprocessingGroup" xmlns:wpi="http://schemas.microsoft.com/office/word/2010/wordprocessingInk" xmlns:wne="http://schemas.microsoft.com/office/word/2006/wordml" xmlns:wps="http://schemas.microsoft.com/office/word/2010/wordprocessingShape" mc:Ignorable="w14 w15 w16se w16cid w16 w16cex w16sdtdh wp14">
+<w:hdr xmlns:wpc="http://schemas.microsoft.com/office/word/2010/wordprocessingCanvas" xmlns:cx="http://schemas.microsoft.com/office/drawing/2014/chartex" xmlns:cx1="http://schemas.microsoft.com/office/drawing/2015/9/8/chartex" xmlns:cx2="http://schemas.microsoft.com/office/drawing/2015/10/21/chartex" xmlns:cx3="http://schemas.microsoft.com/office/drawing/2016/5/9/chartex" xmlns:cx4="http://schemas.microsoft.com/office/drawing/2016/5/10/chartex" xmlns:cx5="http://schemas.microsoft.com/office/drawing/2016/5/11/chartex" xmlns:cx6="http://schemas.microsoft.com/office/drawing/2016/5/12/chartex" xmlns:cx7="http://schemas.microsoft.com/office/drawing/2016/5/13/chartex" xmlns:cx8="http://schemas.microsoft.com/office/drawing/2016/5/14/chartex" xmlns:mc="http://schemas.openxmlformats.org/markup-compatibility/2006" xmlns:aink="http://schemas.microsoft.com/office/drawing/2016/ink" xmlns:am3d="http://schemas.microsoft.com/office/drawing/2017/model3d" xmlns:o="urn:schemas-microsoft-com:office:office" xmlns:oel="http://schemas.microsoft.com/office/2019/extlst" xmlns:r="http://schemas.openxmlformats.org/officeDocument/2006/relationships" xmlns:m="http://schemas.openxmlformats.org/officeDocument/2006/math" xmlns:v="urn:schemas-microsoft-com:vml" xmlns:wp14="http://schemas.microsoft.com/office/word/2010/wordprocessingDrawing" xmlns:wp="http://schemas.openxmlformats.org/drawingml/2006/wordprocessingDrawing" xmlns:w10="urn:schemas-microsoft-com:office:word" xmlns:w="http://schemas.openxmlformats.org/wordprocessingml/2006/main" xmlns:w14="http://schemas.microsoft.com/office/word/2010/wordml" xmlns:w15="http://schemas.microsoft.com/office/word/2012/wordml" xmlns:w16cex="http://schemas.microsoft.com/office/word/2018/wordml/cex" xmlns:w16cid="http://schemas.microsoft.com/office/word/2016/wordml/cid" xmlns:w16="http://schemas.microsoft.com/office/word/2018/wordml" xmlns:w16du="http://schemas.microsoft.com/office/word/2023/wordml/word16du" xmlns:w16sdtdh="http://schemas.microsoft.com/office/word/2020/wordml/sdtdatahash" xmlns:w16se="http://schemas.microsoft.com/office/word/2015/wordml/symex" xmlns:wpg="http://schemas.microsoft.com/office/word/2010/wordprocessingGroup" xmlns:wpi="http://schemas.microsoft.com/office/word/2010/wordprocessingInk" xmlns:wne="http://schemas.microsoft.com/office/word/2006/wordml" xmlns:wps="http://schemas.microsoft.com/office/word/2010/wordprocessingShape" mc:Ignorable="w14 w15 w16se w16cid w16 w16cex w16sdtdh wp14">
   <w:p>
     <w:pPr>
       <w:pStyle w:val="Header"/>
@@ -6475,7 +6351,7 @@
 </file>
 
 <file path=word/numbering.xml><?xml version="1.0" encoding="utf-8"?>
-<w:numbering xmlns:wpc="http://schemas.microsoft.com/office/word/2010/wordprocessingCanvas" xmlns:cx="http://schemas.microsoft.com/office/drawing/2014/chartex" xmlns:cx1="http://schemas.microsoft.com/office/drawing/2015/9/8/chartex" xmlns:cx2="http://schemas.microsoft.com/office/drawing/2015/10/21/chartex" xmlns:cx3="http://schemas.microsoft.com/office/drawing/2016/5/9/chartex" xmlns:cx4="http://schemas.microsoft.com/office/drawing/2016/5/10/chartex" xmlns:cx5="http://schemas.microsoft.com/office/drawing/2016/5/11/chartex" xmlns:cx6="http://schemas.microsoft.com/office/drawing/2016/5/12/chartex" xmlns:cx7="http://schemas.microsoft.com/office/drawing/2016/5/13/chartex" xmlns:cx8="http://schemas.microsoft.com/office/drawing/2016/5/14/chartex" xmlns:mc="http://schemas.openxmlformats.org/markup-compatibility/2006" xmlns:aink="http://schemas.microsoft.com/office/drawing/2016/ink" xmlns:am3d="http://schemas.microsoft.com/office/drawing/2017/model3d" xmlns:o="urn:schemas-microsoft-com:office:office" xmlns:oel="http://schemas.microsoft.com/office/2019/extlst" xmlns:r="http://schemas.openxmlformats.org/officeDocument/2006/relationships" xmlns:m="http://schemas.openxmlformats.org/officeDocument/2006/math" xmlns:v="urn:schemas-microsoft-com:vml" xmlns:wp14="http://schemas.microsoft.com/office/word/2010/wordprocessingDrawing" xmlns:wp="http://schemas.openxmlformats.org/drawingml/2006/wordprocessingDrawing" xmlns:w10="urn:schemas-microsoft-com:office:word" xmlns:w="http://schemas.openxmlformats.org/wordprocessingml/2006/main" xmlns:w14="http://schemas.microsoft.com/office/word/2010/wordml" xmlns:w15="http://schemas.microsoft.com/office/word/2012/wordml" xmlns:w16cex="http://schemas.microsoft.com/office/word/2018/wordml/cex" xmlns:w16cid="http://schemas.microsoft.com/office/word/2016/wordml/cid" xmlns:w16="http://schemas.microsoft.com/office/word/2018/wordml" xmlns:w16sdtdh="http://schemas.microsoft.com/office/word/2020/wordml/sdtdatahash" xmlns:w16se="http://schemas.microsoft.com/office/word/2015/wordml/symex" xmlns:wpg="http://schemas.microsoft.com/office/word/2010/wordprocessingGroup" xmlns:wpi="http://schemas.microsoft.com/office/word/2010/wordprocessingInk" xmlns:wne="http://schemas.microsoft.com/office/word/2006/wordml" xmlns:wps="http://schemas.microsoft.com/office/word/2010/wordprocessingShape" mc:Ignorable="w14 w15 w16se w16cid w16 w16cex w16sdtdh wp14">
+<w:numbering xmlns:wpc="http://schemas.microsoft.com/office/word/2010/wordprocessingCanvas" xmlns:cx="http://schemas.microsoft.com/office/drawing/2014/chartex" xmlns:cx1="http://schemas.microsoft.com/office/drawing/2015/9/8/chartex" xmlns:cx2="http://schemas.microsoft.com/office/drawing/2015/10/21/chartex" xmlns:cx3="http://schemas.microsoft.com/office/drawing/2016/5/9/chartex" xmlns:cx4="http://schemas.microsoft.com/office/drawing/2016/5/10/chartex" xmlns:cx5="http://schemas.microsoft.com/office/drawing/2016/5/11/chartex" xmlns:cx6="http://schemas.microsoft.com/office/drawing/2016/5/12/chartex" xmlns:cx7="http://schemas.microsoft.com/office/drawing/2016/5/13/chartex" xmlns:cx8="http://schemas.microsoft.com/office/drawing/2016/5/14/chartex" xmlns:mc="http://schemas.openxmlformats.org/markup-compatibility/2006" xmlns:aink="http://schemas.microsoft.com/office/drawing/2016/ink" xmlns:am3d="http://schemas.microsoft.com/office/drawing/2017/model3d" xmlns:o="urn:schemas-microsoft-com:office:office" xmlns:oel="http://schemas.microsoft.com/office/2019/extlst" xmlns:r="http://schemas.openxmlformats.org/officeDocument/2006/relationships" xmlns:m="http://schemas.openxmlformats.org/officeDocument/2006/math" xmlns:v="urn:schemas-microsoft-com:vml" xmlns:wp14="http://schemas.microsoft.com/office/word/2010/wordprocessingDrawing" xmlns:wp="http://schemas.openxmlformats.org/drawingml/2006/wordprocessingDrawing" xmlns:w10="urn:schemas-microsoft-com:office:word" xmlns:w="http://schemas.openxmlformats.org/wordprocessingml/2006/main" xmlns:w14="http://schemas.microsoft.com/office/word/2010/wordml" xmlns:w15="http://schemas.microsoft.com/office/word/2012/wordml" xmlns:w16cex="http://schemas.microsoft.com/office/word/2018/wordml/cex" xmlns:w16cid="http://schemas.microsoft.com/office/word/2016/wordml/cid" xmlns:w16="http://schemas.microsoft.com/office/word/2018/wordml" xmlns:w16du="http://schemas.microsoft.com/office/word/2023/wordml/word16du" xmlns:w16sdtdh="http://schemas.microsoft.com/office/word/2020/wordml/sdtdatahash" xmlns:w16se="http://schemas.microsoft.com/office/word/2015/wordml/symex" xmlns:wpg="http://schemas.microsoft.com/office/word/2010/wordprocessingGroup" xmlns:wpi="http://schemas.microsoft.com/office/word/2010/wordprocessingInk" xmlns:wne="http://schemas.microsoft.com/office/word/2006/wordml" xmlns:wps="http://schemas.microsoft.com/office/word/2010/wordprocessingShape" mc:Ignorable="w14 w15 w16se w16cid w16 w16cex w16sdtdh wp14">
   <w:abstractNum w:abstractNumId="0" w15:restartNumberingAfterBreak="0">
     <w:nsid w:val="0E075772"/>
     <w:multiLevelType w:val="hybridMultilevel"/>
@@ -8958,6 +8834,19 @@
       <w:szCs w:val="48"/>
     </w:rPr>
   </w:style>
+  <w:style w:type="paragraph" w:styleId="NormalWeb">
+    <w:name w:val="Normal (Web)"/>
+    <w:basedOn w:val="Normal"/>
+    <w:uiPriority w:val="99"/>
+    <w:semiHidden/>
+    <w:unhideWhenUsed/>
+    <w:rsid w:val="00431AD0"/>
+    <w:rPr>
+      <w:rFonts w:ascii="Times New Roman" w:hAnsi="Times New Roman" w:cs="Times New Roman"/>
+      <w:sz w:val="24"/>
+      <w:szCs w:val="24"/>
+    </w:rPr>
+  </w:style>
 </w:styles>
 </file>
 
